--- a/docs/feito/Desenvolvimento.docx
+++ b/docs/feito/Desenvolvimento.docx
@@ -36,33 +36,46 @@
         </w:rPr>
         <w:t xml:space="preserve"> (</w:t>
       </w:r>
-      <w:proofErr w:type="spellStart"/>
-      <w:r>
-        <w:rPr>
-          <w:rFonts w:ascii="Times New Roman" w:hAnsi="Times New Roman" w:cs="Times New Roman"/>
-          <w:sz w:val="24"/>
-          <w:szCs w:val="24"/>
-        </w:rPr>
-        <w:t>atuamente</w:t>
-      </w:r>
-      <w:r>
-        <w:rPr>
-          <w:rFonts w:ascii="Times New Roman" w:hAnsi="Times New Roman" w:cs="Times New Roman"/>
-          <w:sz w:val="24"/>
-          <w:szCs w:val="24"/>
-        </w:rPr>
-        <w:t>o</w:t>
-      </w:r>
-      <w:proofErr w:type="spellEnd"/>
-      <w:r>
-        <w:rPr>
-          <w:rFonts w:ascii="Times New Roman" w:hAnsi="Times New Roman" w:cs="Times New Roman"/>
-          <w:sz w:val="24"/>
-          <w:szCs w:val="24"/>
-        </w:rPr>
-        <w:t xml:space="preserve"> aplicativo cobre 99,6% dos </w:t>
-      </w:r>
-      <w:proofErr w:type="spellStart"/>
+      <w:r>
+        <w:rPr>
+          <w:rFonts w:ascii="Times New Roman" w:hAnsi="Times New Roman" w:cs="Times New Roman"/>
+          <w:sz w:val="24"/>
+          <w:szCs w:val="24"/>
+        </w:rPr>
+        <w:t>atua</w:t>
+      </w:r>
+      <w:r>
+        <w:rPr>
+          <w:rFonts w:ascii="Times New Roman" w:hAnsi="Times New Roman" w:cs="Times New Roman"/>
+          <w:sz w:val="24"/>
+          <w:szCs w:val="24"/>
+        </w:rPr>
+        <w:t>l</w:t>
+      </w:r>
+      <w:r>
+        <w:rPr>
+          <w:rFonts w:ascii="Times New Roman" w:hAnsi="Times New Roman" w:cs="Times New Roman"/>
+          <w:sz w:val="24"/>
+          <w:szCs w:val="24"/>
+        </w:rPr>
+        <w:t>mente</w:t>
+      </w:r>
+      <w:r>
+        <w:rPr>
+          <w:rFonts w:ascii="Times New Roman" w:hAnsi="Times New Roman" w:cs="Times New Roman"/>
+          <w:sz w:val="24"/>
+          <w:szCs w:val="24"/>
+        </w:rPr>
+        <w:t xml:space="preserve"> </w:t>
+      </w:r>
+      <w:r>
+        <w:rPr>
+          <w:rFonts w:ascii="Times New Roman" w:hAnsi="Times New Roman" w:cs="Times New Roman"/>
+          <w:sz w:val="24"/>
+          <w:szCs w:val="24"/>
+        </w:rPr>
+        <w:t xml:space="preserve">o aplicativo cobre 99,6% dos </w:t>
+      </w:r>
       <w:r>
         <w:rPr>
           <w:rFonts w:ascii="Times New Roman" w:hAnsi="Times New Roman" w:cs="Times New Roman"/>
@@ -71,7 +84,14 @@
         </w:rPr>
         <w:t>smartphones</w:t>
       </w:r>
-      <w:proofErr w:type="spellEnd"/>
+      <w:r>
+        <w:rPr>
+          <w:rFonts w:ascii="Times New Roman" w:hAnsi="Times New Roman" w:cs="Times New Roman"/>
+          <w:sz w:val="24"/>
+          <w:szCs w:val="24"/>
+        </w:rPr>
+        <w:t xml:space="preserve"> Android</w:t>
+      </w:r>
       <w:r>
         <w:rPr>
           <w:rFonts w:ascii="Times New Roman" w:hAnsi="Times New Roman" w:cs="Times New Roman"/>
@@ -143,17 +163,7 @@
           <w:sz w:val="24"/>
           <w:szCs w:val="24"/>
         </w:rPr>
-        <w:t xml:space="preserve">- </w:t>
-      </w:r>
-      <w:proofErr w:type="spellStart"/>
-      <w:proofErr w:type="gramStart"/>
-      <w:r>
-        <w:rPr>
-          <w:rFonts w:ascii="Times New Roman" w:hAnsi="Times New Roman" w:cs="Times New Roman"/>
-          <w:sz w:val="24"/>
-          <w:szCs w:val="24"/>
-        </w:rPr>
-        <w:t>S</w:t>
+        <w:t>- S</w:t>
       </w:r>
       <w:r>
         <w:rPr>
@@ -163,8 +173,6 @@
         </w:rPr>
         <w:t>QLlite</w:t>
       </w:r>
-      <w:proofErr w:type="spellEnd"/>
-      <w:proofErr w:type="gramEnd"/>
     </w:p>
     <w:sectPr>
       <w:pgSz w:w="11906" w:h="16838"/>

--- a/docs/feito/Desenvolvimento.docx
+++ b/docs/feito/Desenvolvimento.docx
@@ -74,7 +74,23 @@
           <w:sz w:val="24"/>
           <w:szCs w:val="24"/>
         </w:rPr>
-        <w:t xml:space="preserve">o aplicativo cobre 99,6% dos </w:t>
+        <w:t>o aplicativo cobre 99,</w:t>
+      </w:r>
+      <w:r>
+        <w:rPr>
+          <w:rFonts w:ascii="Times New Roman" w:hAnsi="Times New Roman" w:cs="Times New Roman"/>
+          <w:sz w:val="24"/>
+          <w:szCs w:val="24"/>
+        </w:rPr>
+        <w:t>3</w:t>
+      </w:r>
+      <w:r>
+        <w:rPr>
+          <w:rFonts w:ascii="Times New Roman" w:hAnsi="Times New Roman" w:cs="Times New Roman"/>
+          <w:sz w:val="24"/>
+          <w:szCs w:val="24"/>
+        </w:rPr>
+        <w:t xml:space="preserve">% dos </w:t>
       </w:r>
       <w:r>
         <w:rPr>
